--- a/Calendario2022/Ejercicios/RuteoEstatico/Ejercicio1/Ejercicio11_Direccionaiento_solucion.docx
+++ b/Calendario2022/Ejercicios/RuteoEstatico/Ejercicio1/Ejercicio11_Direccionaiento_solucion.docx
@@ -1,6 +1,6 @@
 
 <file path=word/document.xml><?xml version="1.0" encoding="utf-8"?>
-<w:document xmlns:wpc="http://schemas.microsoft.com/office/word/2010/wordprocessingCanvas" xmlns:cx="http://schemas.microsoft.com/office/drawing/2014/chartex" xmlns:cx1="http://schemas.microsoft.com/office/drawing/2015/9/8/chartex" xmlns:cx2="http://schemas.microsoft.com/office/drawing/2015/10/21/chartex" xmlns:cx3="http://schemas.microsoft.com/office/drawing/2016/5/9/chartex" xmlns:cx4="http://schemas.microsoft.com/office/drawing/2016/5/10/chartex" xmlns:cx5="http://schemas.microsoft.com/office/drawing/2016/5/11/chartex" xmlns:cx6="http://schemas.microsoft.com/office/drawing/2016/5/12/chartex" xmlns:cx7="http://schemas.microsoft.com/office/drawing/2016/5/13/chartex" xmlns:cx8="http://schemas.microsoft.com/office/drawing/2016/5/14/chartex" xmlns:mc="http://schemas.openxmlformats.org/markup-compatibility/2006" xmlns:aink="http://schemas.microsoft.com/office/drawing/2016/ink" xmlns:am3d="http://schemas.microsoft.com/office/drawing/2017/model3d" xmlns:o="urn:schemas-microsoft-com:office:office" xmlns:r="http://schemas.openxmlformats.org/officeDocument/2006/relationships" xmlns:m="http://schemas.openxmlformats.org/officeDocument/2006/math" xmlns:v="urn:schemas-microsoft-com:vml" xmlns:wp14="http://schemas.microsoft.com/office/word/2010/wordprocessingDrawing" xmlns:wp="http://schemas.openxmlformats.org/drawingml/2006/wordprocessingDrawing" xmlns:w10="urn:schemas-microsoft-com:office:word" xmlns:w="http://schemas.openxmlformats.org/wordprocessingml/2006/main" xmlns:w14="http://schemas.microsoft.com/office/word/2010/wordml" xmlns:w15="http://schemas.microsoft.com/office/word/2012/wordml" xmlns:w16cex="http://schemas.microsoft.com/office/word/2018/wordml/cex" xmlns:w16cid="http://schemas.microsoft.com/office/word/2016/wordml/cid" xmlns:w16="http://schemas.microsoft.com/office/word/2018/wordml" xmlns:w16se="http://schemas.microsoft.com/office/word/2015/wordml/symex" xmlns:wpg="http://schemas.microsoft.com/office/word/2010/wordprocessingGroup" xmlns:wpi="http://schemas.microsoft.com/office/word/2010/wordprocessingInk" xmlns:wne="http://schemas.microsoft.com/office/word/2006/wordml" xmlns:wps="http://schemas.microsoft.com/office/word/2010/wordprocessingShape" mc:Ignorable="w14 w15 w16se w16cid w16 w16cex wp14">
+<w:document xmlns:wpc="http://schemas.microsoft.com/office/word/2010/wordprocessingCanvas" xmlns:cx="http://schemas.microsoft.com/office/drawing/2014/chartex" xmlns:cx1="http://schemas.microsoft.com/office/drawing/2015/9/8/chartex" xmlns:cx2="http://schemas.microsoft.com/office/drawing/2015/10/21/chartex" xmlns:cx3="http://schemas.microsoft.com/office/drawing/2016/5/9/chartex" xmlns:cx4="http://schemas.microsoft.com/office/drawing/2016/5/10/chartex" xmlns:cx5="http://schemas.microsoft.com/office/drawing/2016/5/11/chartex" xmlns:cx6="http://schemas.microsoft.com/office/drawing/2016/5/12/chartex" xmlns:cx7="http://schemas.microsoft.com/office/drawing/2016/5/13/chartex" xmlns:cx8="http://schemas.microsoft.com/office/drawing/2016/5/14/chartex" xmlns:mc="http://schemas.openxmlformats.org/markup-compatibility/2006" xmlns:aink="http://schemas.microsoft.com/office/drawing/2016/ink" xmlns:am3d="http://schemas.microsoft.com/office/drawing/2017/model3d" xmlns:o="urn:schemas-microsoft-com:office:office" xmlns:r="http://schemas.openxmlformats.org/officeDocument/2006/relationships" xmlns:m="http://schemas.openxmlformats.org/officeDocument/2006/math" xmlns:v="urn:schemas-microsoft-com:vml" xmlns:wp14="http://schemas.microsoft.com/office/word/2010/wordprocessingDrawing" xmlns:wp="http://schemas.openxmlformats.org/drawingml/2006/wordprocessingDrawing" xmlns:w10="urn:schemas-microsoft-com:office:word" xmlns:w="http://schemas.openxmlformats.org/wordprocessingml/2006/main" xmlns:w14="http://schemas.microsoft.com/office/word/2010/wordml" xmlns:w15="http://schemas.microsoft.com/office/word/2012/wordml" xmlns:w16cex="http://schemas.microsoft.com/office/word/2018/wordml/cex" xmlns:w16cid="http://schemas.microsoft.com/office/word/2016/wordml/cid" xmlns:w16="http://schemas.microsoft.com/office/word/2018/wordml" xmlns:w16sdtdh="http://schemas.microsoft.com/office/word/2020/wordml/sdtdatahash" xmlns:w16se="http://schemas.microsoft.com/office/word/2015/wordml/symex" xmlns:wpg="http://schemas.microsoft.com/office/word/2010/wordprocessingGroup" xmlns:wpi="http://schemas.microsoft.com/office/word/2010/wordprocessingInk" xmlns:wne="http://schemas.microsoft.com/office/word/2006/wordml" xmlns:wps="http://schemas.microsoft.com/office/word/2010/wordprocessingShape" mc:Ignorable="w14 w15 w16se w16cid w16 w16cex w16sdtdh wp14">
   <w:body>
     <w:p>
       <w:pPr>
@@ -172,7 +172,7 @@
                                     </pic:cNvPicPr>
                                   </pic:nvPicPr>
                                   <pic:blipFill>
-                                    <a:blip r:embed="rId5">
+                                    <a:blip r:embed="rId6">
                                       <a:extLst>
                                         <a:ext uri="{28A0092B-C50C-407E-A947-70E740481C1C}">
                                           <a14:useLocalDpi xmlns:a14="http://schemas.microsoft.com/office/drawing/2010/main" val="0"/>
@@ -647,17 +647,7 @@
                                 <w:sz w:val="16"/>
                                 <w:szCs w:val="16"/>
                               </w:rPr>
-                              <w:t>Laptop</w:t>
-                            </w:r>
-                            <w:r>
-                              <w:rPr>
-                                <w:rFonts w:ascii="Arial" w:hAnsi="Arial" w:cs="Arial"/>
-                                <w:b/>
-                                <w:bCs/>
-                                <w:sz w:val="16"/>
-                                <w:szCs w:val="16"/>
-                              </w:rPr>
-                              <w:t>1</w:t>
+                              <w:t>Laptop1</w:t>
                             </w:r>
                           </w:p>
                         </w:txbxContent>
@@ -792,7 +782,7 @@
                                           <pic:cNvPicPr/>
                                         </pic:nvPicPr>
                                         <pic:blipFill>
-                                          <a:blip r:embed="rId6">
+                                          <a:blip r:embed="rId7">
                                             <a:extLst>
                                               <a:ext uri="{28A0092B-C50C-407E-A947-70E740481C1C}">
                                                 <a14:useLocalDpi xmlns:a14="http://schemas.microsoft.com/office/drawing/2010/main" val="0"/>
@@ -862,7 +852,7 @@
                                     <pic:cNvPicPr/>
                                   </pic:nvPicPr>
                                   <pic:blipFill>
-                                    <a:blip r:embed="rId6">
+                                    <a:blip r:embed="rId8">
                                       <a:extLst>
                                         <a:ext uri="{28A0092B-C50C-407E-A947-70E740481C1C}">
                                           <a14:useLocalDpi xmlns:a14="http://schemas.microsoft.com/office/drawing/2010/main" val="0"/>
@@ -1922,18 +1912,7 @@
                 <w:sz w:val="20"/>
                 <w:szCs w:val="20"/>
               </w:rPr>
-              <w:t>1</w:t>
-            </w:r>
-            <w:r>
-              <w:rPr>
-                <w:rFonts w:ascii="Arial" w:eastAsia="Arial" w:hAnsi="Arial" w:cs="Arial"/>
-                <w:b/>
-                <w:bCs/>
-                <w:color w:val="0D0D0D" w:themeColor="text1" w:themeTint="F2"/>
-                <w:sz w:val="20"/>
-                <w:szCs w:val="20"/>
-              </w:rPr>
-              <w:t>34.89.254.241</w:t>
+              <w:t>134.89.254.241</w:t>
             </w:r>
           </w:p>
         </w:tc>
@@ -2092,18 +2071,7 @@
                 <w:sz w:val="20"/>
                 <w:szCs w:val="20"/>
               </w:rPr>
-              <w:t>134.89.254.24</w:t>
-            </w:r>
-            <w:r>
-              <w:rPr>
-                <w:rFonts w:ascii="Arial" w:eastAsia="Arial" w:hAnsi="Arial" w:cs="Arial"/>
-                <w:b/>
-                <w:bCs/>
-                <w:color w:val="0D0D0D" w:themeColor="text1" w:themeTint="F2"/>
-                <w:sz w:val="20"/>
-                <w:szCs w:val="20"/>
-              </w:rPr>
-              <w:t>2</w:t>
+              <w:t>134.89.254.242</w:t>
             </w:r>
           </w:p>
         </w:tc>
@@ -2132,17 +2100,7 @@
                 <w:sz w:val="20"/>
                 <w:szCs w:val="20"/>
               </w:rPr>
-              <w:t>255.255.255.2</w:t>
-            </w:r>
-            <w:r>
-              <w:rPr>
-                <w:rFonts w:ascii="Arial" w:eastAsia="Arial" w:hAnsi="Arial" w:cs="Arial"/>
-                <w:b/>
-                <w:bCs/>
-                <w:sz w:val="20"/>
-                <w:szCs w:val="20"/>
-              </w:rPr>
-              <w:t>52</w:t>
+              <w:t>255.255.255.252</w:t>
             </w:r>
           </w:p>
         </w:tc>
@@ -2432,29 +2390,7 @@
                 <w:sz w:val="20"/>
                 <w:szCs w:val="20"/>
               </w:rPr>
-              <w:t>221.57.1.</w:t>
-            </w:r>
-            <w:r>
-              <w:rPr>
-                <w:rFonts w:ascii="Arial" w:eastAsia="Arial" w:hAnsi="Arial" w:cs="Arial"/>
-                <w:b/>
-                <w:bCs/>
-                <w:color w:val="FF0000"/>
-                <w:sz w:val="20"/>
-                <w:szCs w:val="20"/>
-              </w:rPr>
-              <w:t>2</w:t>
-            </w:r>
-            <w:r>
-              <w:rPr>
-                <w:rFonts w:ascii="Arial" w:eastAsia="Arial" w:hAnsi="Arial" w:cs="Arial"/>
-                <w:b/>
-                <w:bCs/>
-                <w:color w:val="FF0000"/>
-                <w:sz w:val="20"/>
-                <w:szCs w:val="20"/>
-              </w:rPr>
-              <w:t>54</w:t>
+              <w:t>221.57.1.254</w:t>
             </w:r>
           </w:p>
         </w:tc>
@@ -2616,7 +2552,7 @@
                 <w:sz w:val="20"/>
                 <w:szCs w:val="20"/>
               </w:rPr>
-              <w:t>198.68.1.2</w:t>
+              <w:t>198.</w:t>
             </w:r>
             <w:r>
               <w:rPr>
@@ -2627,7 +2563,18 @@
                 <w:sz w:val="20"/>
                 <w:szCs w:val="20"/>
               </w:rPr>
-              <w:t>50</w:t>
+              <w:t>12</w:t>
+            </w:r>
+            <w:r>
+              <w:rPr>
+                <w:rFonts w:ascii="Arial" w:eastAsia="Arial" w:hAnsi="Arial" w:cs="Arial"/>
+                <w:b/>
+                <w:bCs/>
+                <w:color w:val="FF0000"/>
+                <w:sz w:val="20"/>
+                <w:szCs w:val="20"/>
+              </w:rPr>
+              <w:t>8.1.250</w:t>
             </w:r>
           </w:p>
         </w:tc>
@@ -2800,7 +2747,29 @@
                 <w:spacing w:val="-1"/>
                 <w:sz w:val="20"/>
               </w:rPr>
-              <w:t>.168.11.62</w:t>
+              <w:t>.1</w:t>
+            </w:r>
+            <w:r>
+              <w:rPr>
+                <w:rFonts w:ascii="Arial"/>
+                <w:b/>
+                <w:bCs/>
+                <w:color w:val="FF0000"/>
+                <w:spacing w:val="-1"/>
+                <w:sz w:val="20"/>
+              </w:rPr>
+              <w:t>2</w:t>
+            </w:r>
+            <w:r>
+              <w:rPr>
+                <w:rFonts w:ascii="Arial"/>
+                <w:b/>
+                <w:bCs/>
+                <w:color w:val="FF0000"/>
+                <w:spacing w:val="-1"/>
+                <w:sz w:val="20"/>
+              </w:rPr>
+              <w:t>8.11.62</w:t>
             </w:r>
           </w:p>
         </w:tc>
@@ -2982,7 +2951,29 @@
                 <w:spacing w:val="-1"/>
                 <w:sz w:val="20"/>
               </w:rPr>
-              <w:t>.168.11.190</w:t>
+              <w:t>.1</w:t>
+            </w:r>
+            <w:r>
+              <w:rPr>
+                <w:rFonts w:ascii="Arial"/>
+                <w:b/>
+                <w:bCs/>
+                <w:color w:val="FF0000"/>
+                <w:spacing w:val="-1"/>
+                <w:sz w:val="20"/>
+              </w:rPr>
+              <w:t>2</w:t>
+            </w:r>
+            <w:r>
+              <w:rPr>
+                <w:rFonts w:ascii="Arial"/>
+                <w:b/>
+                <w:bCs/>
+                <w:color w:val="FF0000"/>
+                <w:spacing w:val="-1"/>
+                <w:sz w:val="20"/>
+              </w:rPr>
+              <w:t>8.11.190</w:t>
             </w:r>
           </w:p>
         </w:tc>
@@ -3157,7 +3148,29 @@
                 <w:spacing w:val="-1"/>
                 <w:sz w:val="20"/>
               </w:rPr>
-              <w:t>.168.11.1</w:t>
+              <w:t>.1</w:t>
+            </w:r>
+            <w:r>
+              <w:rPr>
+                <w:rFonts w:ascii="Arial"/>
+                <w:b/>
+                <w:bCs/>
+                <w:color w:val="FF0000"/>
+                <w:spacing w:val="-1"/>
+                <w:sz w:val="20"/>
+              </w:rPr>
+              <w:t>2</w:t>
+            </w:r>
+            <w:r>
+              <w:rPr>
+                <w:rFonts w:ascii="Arial"/>
+                <w:b/>
+                <w:bCs/>
+                <w:color w:val="FF0000"/>
+                <w:spacing w:val="-1"/>
+                <w:sz w:val="20"/>
+              </w:rPr>
+              <w:t>8.11.1</w:t>
             </w:r>
           </w:p>
         </w:tc>
@@ -3239,18 +3252,29 @@
                 <w:spacing w:val="-1"/>
                 <w:sz w:val="20"/>
               </w:rPr>
-              <w:t>.168.11.</w:t>
-            </w:r>
-            <w:r>
-              <w:rPr>
-                <w:rFonts w:ascii="Arial"/>
-                <w:b/>
-                <w:bCs/>
-                <w:color w:val="FF0000"/>
-                <w:spacing w:val="-1"/>
-                <w:sz w:val="20"/>
-              </w:rPr>
-              <w:t>62</w:t>
+              <w:t>.1</w:t>
+            </w:r>
+            <w:r>
+              <w:rPr>
+                <w:rFonts w:ascii="Arial"/>
+                <w:b/>
+                <w:bCs/>
+                <w:color w:val="FF0000"/>
+                <w:spacing w:val="-1"/>
+                <w:sz w:val="20"/>
+              </w:rPr>
+              <w:t>2</w:t>
+            </w:r>
+            <w:r>
+              <w:rPr>
+                <w:rFonts w:ascii="Arial"/>
+                <w:b/>
+                <w:bCs/>
+                <w:color w:val="FF0000"/>
+                <w:spacing w:val="-1"/>
+                <w:sz w:val="20"/>
+              </w:rPr>
+              <w:t>8.11.62</w:t>
             </w:r>
           </w:p>
         </w:tc>
@@ -3365,18 +3389,29 @@
                 <w:spacing w:val="-1"/>
                 <w:sz w:val="20"/>
               </w:rPr>
-              <w:t>.168.11.1</w:t>
-            </w:r>
-            <w:r>
-              <w:rPr>
-                <w:rFonts w:ascii="Arial"/>
-                <w:b/>
-                <w:bCs/>
-                <w:color w:val="FF0000"/>
-                <w:spacing w:val="-1"/>
-                <w:sz w:val="20"/>
-              </w:rPr>
-              <w:t>29</w:t>
+              <w:t>.1</w:t>
+            </w:r>
+            <w:r>
+              <w:rPr>
+                <w:rFonts w:ascii="Arial"/>
+                <w:b/>
+                <w:bCs/>
+                <w:color w:val="FF0000"/>
+                <w:spacing w:val="-1"/>
+                <w:sz w:val="20"/>
+              </w:rPr>
+              <w:t>2</w:t>
+            </w:r>
+            <w:r>
+              <w:rPr>
+                <w:rFonts w:ascii="Arial"/>
+                <w:b/>
+                <w:bCs/>
+                <w:color w:val="FF0000"/>
+                <w:spacing w:val="-1"/>
+                <w:sz w:val="20"/>
+              </w:rPr>
+              <w:t>8.11.129</w:t>
             </w:r>
           </w:p>
         </w:tc>
@@ -3458,18 +3493,29 @@
                 <w:spacing w:val="-1"/>
                 <w:sz w:val="20"/>
               </w:rPr>
-              <w:t>.168.11.</w:t>
-            </w:r>
-            <w:r>
-              <w:rPr>
-                <w:rFonts w:ascii="Arial"/>
-                <w:b/>
-                <w:bCs/>
-                <w:color w:val="FF0000"/>
-                <w:spacing w:val="-1"/>
-                <w:sz w:val="20"/>
-              </w:rPr>
-              <w:t>190</w:t>
+              <w:t>.1</w:t>
+            </w:r>
+            <w:r>
+              <w:rPr>
+                <w:rFonts w:ascii="Arial"/>
+                <w:b/>
+                <w:bCs/>
+                <w:color w:val="FF0000"/>
+                <w:spacing w:val="-1"/>
+                <w:sz w:val="20"/>
+              </w:rPr>
+              <w:t>2</w:t>
+            </w:r>
+            <w:r>
+              <w:rPr>
+                <w:rFonts w:ascii="Arial"/>
+                <w:b/>
+                <w:bCs/>
+                <w:color w:val="FF0000"/>
+                <w:spacing w:val="-1"/>
+                <w:sz w:val="20"/>
+              </w:rPr>
+              <w:t>8.11.190</w:t>
             </w:r>
           </w:p>
         </w:tc>
@@ -3648,7 +3694,7 @@
 </file>
 
 <file path=word/numbering.xml><?xml version="1.0" encoding="utf-8"?>
-<w:numbering xmlns:wpc="http://schemas.microsoft.com/office/word/2010/wordprocessingCanvas" xmlns:cx="http://schemas.microsoft.com/office/drawing/2014/chartex" xmlns:cx1="http://schemas.microsoft.com/office/drawing/2015/9/8/chartex" xmlns:cx2="http://schemas.microsoft.com/office/drawing/2015/10/21/chartex" xmlns:cx3="http://schemas.microsoft.com/office/drawing/2016/5/9/chartex" xmlns:cx4="http://schemas.microsoft.com/office/drawing/2016/5/10/chartex" xmlns:cx5="http://schemas.microsoft.com/office/drawing/2016/5/11/chartex" xmlns:cx6="http://schemas.microsoft.com/office/drawing/2016/5/12/chartex" xmlns:cx7="http://schemas.microsoft.com/office/drawing/2016/5/13/chartex" xmlns:cx8="http://schemas.microsoft.com/office/drawing/2016/5/14/chartex" xmlns:mc="http://schemas.openxmlformats.org/markup-compatibility/2006" xmlns:aink="http://schemas.microsoft.com/office/drawing/2016/ink" xmlns:am3d="http://schemas.microsoft.com/office/drawing/2017/model3d" xmlns:o="urn:schemas-microsoft-com:office:office" xmlns:r="http://schemas.openxmlformats.org/officeDocument/2006/relationships" xmlns:m="http://schemas.openxmlformats.org/officeDocument/2006/math" xmlns:v="urn:schemas-microsoft-com:vml" xmlns:wp14="http://schemas.microsoft.com/office/word/2010/wordprocessingDrawing" xmlns:wp="http://schemas.openxmlformats.org/drawingml/2006/wordprocessingDrawing" xmlns:w10="urn:schemas-microsoft-com:office:word" xmlns:w="http://schemas.openxmlformats.org/wordprocessingml/2006/main" xmlns:w14="http://schemas.microsoft.com/office/word/2010/wordml" xmlns:w15="http://schemas.microsoft.com/office/word/2012/wordml" xmlns:w16cex="http://schemas.microsoft.com/office/word/2018/wordml/cex" xmlns:w16cid="http://schemas.microsoft.com/office/word/2016/wordml/cid" xmlns:w16="http://schemas.microsoft.com/office/word/2018/wordml" xmlns:w16se="http://schemas.microsoft.com/office/word/2015/wordml/symex" xmlns:wpg="http://schemas.microsoft.com/office/word/2010/wordprocessingGroup" xmlns:wpi="http://schemas.microsoft.com/office/word/2010/wordprocessingInk" xmlns:wne="http://schemas.microsoft.com/office/word/2006/wordml" xmlns:wps="http://schemas.microsoft.com/office/word/2010/wordprocessingShape" mc:Ignorable="w14 w15 w16se w16cid w16 w16cex wp14">
+<w:numbering xmlns:wpc="http://schemas.microsoft.com/office/word/2010/wordprocessingCanvas" xmlns:cx="http://schemas.microsoft.com/office/drawing/2014/chartex" xmlns:cx1="http://schemas.microsoft.com/office/drawing/2015/9/8/chartex" xmlns:cx2="http://schemas.microsoft.com/office/drawing/2015/10/21/chartex" xmlns:cx3="http://schemas.microsoft.com/office/drawing/2016/5/9/chartex" xmlns:cx4="http://schemas.microsoft.com/office/drawing/2016/5/10/chartex" xmlns:cx5="http://schemas.microsoft.com/office/drawing/2016/5/11/chartex" xmlns:cx6="http://schemas.microsoft.com/office/drawing/2016/5/12/chartex" xmlns:cx7="http://schemas.microsoft.com/office/drawing/2016/5/13/chartex" xmlns:cx8="http://schemas.microsoft.com/office/drawing/2016/5/14/chartex" xmlns:mc="http://schemas.openxmlformats.org/markup-compatibility/2006" xmlns:aink="http://schemas.microsoft.com/office/drawing/2016/ink" xmlns:am3d="http://schemas.microsoft.com/office/drawing/2017/model3d" xmlns:o="urn:schemas-microsoft-com:office:office" xmlns:r="http://schemas.openxmlformats.org/officeDocument/2006/relationships" xmlns:m="http://schemas.openxmlformats.org/officeDocument/2006/math" xmlns:v="urn:schemas-microsoft-com:vml" xmlns:wp14="http://schemas.microsoft.com/office/word/2010/wordprocessingDrawing" xmlns:wp="http://schemas.openxmlformats.org/drawingml/2006/wordprocessingDrawing" xmlns:w10="urn:schemas-microsoft-com:office:word" xmlns:w="http://schemas.openxmlformats.org/wordprocessingml/2006/main" xmlns:w14="http://schemas.microsoft.com/office/word/2010/wordml" xmlns:w15="http://schemas.microsoft.com/office/word/2012/wordml" xmlns:w16cex="http://schemas.microsoft.com/office/word/2018/wordml/cex" xmlns:w16cid="http://schemas.microsoft.com/office/word/2016/wordml/cid" xmlns:w16="http://schemas.microsoft.com/office/word/2018/wordml" xmlns:w16sdtdh="http://schemas.microsoft.com/office/word/2020/wordml/sdtdatahash" xmlns:w16se="http://schemas.microsoft.com/office/word/2015/wordml/symex" xmlns:wpg="http://schemas.microsoft.com/office/word/2010/wordprocessingGroup" xmlns:wpi="http://schemas.microsoft.com/office/word/2010/wordprocessingInk" xmlns:wne="http://schemas.microsoft.com/office/word/2006/wordml" xmlns:wps="http://schemas.microsoft.com/office/word/2010/wordprocessingShape" mc:Ignorable="w14 w15 w16se w16cid w16 w16cex w16sdtdh wp14">
   <w:abstractNum w:abstractNumId="0" w15:restartNumberingAfterBreak="0">
     <w:nsid w:val="0AD70688"/>
     <w:multiLevelType w:val="hybridMultilevel"/>
@@ -5206,7 +5252,7 @@
 </file>
 
 <file path=word/styles.xml><?xml version="1.0" encoding="utf-8"?>
-<w:styles xmlns:mc="http://schemas.openxmlformats.org/markup-compatibility/2006" xmlns:r="http://schemas.openxmlformats.org/officeDocument/2006/relationships" xmlns:w="http://schemas.openxmlformats.org/wordprocessingml/2006/main" xmlns:w14="http://schemas.microsoft.com/office/word/2010/wordml" xmlns:w15="http://schemas.microsoft.com/office/word/2012/wordml" xmlns:w16cex="http://schemas.microsoft.com/office/word/2018/wordml/cex" xmlns:w16cid="http://schemas.microsoft.com/office/word/2016/wordml/cid" xmlns:w16="http://schemas.microsoft.com/office/word/2018/wordml" xmlns:w16se="http://schemas.microsoft.com/office/word/2015/wordml/symex" mc:Ignorable="w14 w15 w16se w16cid w16 w16cex">
+<w:styles xmlns:mc="http://schemas.openxmlformats.org/markup-compatibility/2006" xmlns:r="http://schemas.openxmlformats.org/officeDocument/2006/relationships" xmlns:w="http://schemas.openxmlformats.org/wordprocessingml/2006/main" xmlns:w14="http://schemas.microsoft.com/office/word/2010/wordml" xmlns:w15="http://schemas.microsoft.com/office/word/2012/wordml" xmlns:w16cex="http://schemas.microsoft.com/office/word/2018/wordml/cex" xmlns:w16cid="http://schemas.microsoft.com/office/word/2016/wordml/cid" xmlns:w16="http://schemas.microsoft.com/office/word/2018/wordml" xmlns:w16sdtdh="http://schemas.microsoft.com/office/word/2020/wordml/sdtdatahash" xmlns:w16se="http://schemas.microsoft.com/office/word/2015/wordml/symex" mc:Ignorable="w14 w15 w16se w16cid w16 w16cex w16sdtdh">
   <w:docDefaults>
     <w:rPrDefault>
       <w:rPr>
